--- a/DigitalAudio.docx
+++ b/DigitalAudio.docx
@@ -8,11 +8,62 @@
         <w:widowControl/>
         <w:bidi w:val="0"/>
         <w:spacing w:lineRule="auto" w:line="259" w:before="0" w:after="160"/>
-        <w:jc w:val="left"/>
+        <w:jc w:val="center"/>
         <w:rPr/>
       </w:pPr>
       <w:r>
         <w:rPr/>
+        <w:t>Digital Audio</w:t>
+      </w:r>
+    </w:p>
+    <w:p>
+      <w:pPr>
+        <w:pStyle w:val="Normal"/>
+        <w:widowControl/>
+        <w:bidi w:val="0"/>
+        <w:spacing w:lineRule="auto" w:line="259" w:before="0" w:after="160"/>
+        <w:jc w:val="center"/>
+        <w:rPr/>
+      </w:pPr>
+      <w:r>
+        <w:rPr/>
+      </w:r>
+    </w:p>
+    <w:p>
+      <w:pPr>
+        <w:pStyle w:val="Normal"/>
+        <w:widowControl/>
+        <w:bidi w:val="0"/>
+        <w:spacing w:lineRule="auto" w:line="259" w:before="0" w:after="160"/>
+        <w:jc w:val="left"/>
+        <w:rPr>
+          <w:u w:val="single"/>
+        </w:rPr>
+      </w:pPr>
+      <w:r>
+        <w:rPr>
+          <w:u w:val="single"/>
+        </w:rPr>
+        <w:t>Intro:</w:t>
+      </w:r>
+    </w:p>
+    <w:p>
+      <w:pPr>
+        <w:pStyle w:val="Normal"/>
+        <w:widowControl/>
+        <w:bidi w:val="0"/>
+        <w:spacing w:lineRule="auto" w:line="259" w:before="0" w:after="160"/>
+        <w:jc w:val="left"/>
+        <w:rPr>
+          <w:u w:val="single"/>
+        </w:rPr>
+      </w:pPr>
+      <w:r>
+        <w:rPr>
+          <w:u w:val="none"/>
+        </w:rPr>
+        <w:tab/>
+        <w:t xml:space="preserve">Similar to my computer graphics notes, I wrote this document partially out of my own self-interest, but also to provide you with some foundational knowledge for the mechanics and maths required to compute sound. Audio in and of itself is actually a huge domain, especially when it comes to computer science. I hope that, seeing as this is not likely something you were taught in school or elsewhere, that this is an engaging topic.  </w:t>
       </w:r>
     </w:p>
     <w:sectPr>
@@ -91,7 +142,7 @@
   <w:docDefaults>
     <w:rPrDefault>
       <w:rPr>
-        <w:rFonts w:ascii="Calibri" w:hAnsi="Calibri" w:eastAsia="Calibri" w:cs="Noto Kufi Arabic"/>
+        <w:rFonts w:ascii="Liberation Sans" w:hAnsi="Liberation Sans" w:eastAsia="Calibri" w:cs="Noto Kufi Arabic"/>
         <w:sz w:val="22"/>
         <w:szCs w:val="22"/>
         <w:lang w:val="en-CA" w:eastAsia="en-US" w:bidi="ar-SA"/>
@@ -108,15 +159,14 @@
     <w:qFormat/>
     <w:pPr>
       <w:widowControl/>
-      <w:kinsoku w:val="true"/>
-      <w:overflowPunct w:val="true"/>
-      <w:autoSpaceDE w:val="true"/>
+      <w:suppressAutoHyphens w:val="true"/>
+      <w:overflowPunct w:val="false"/>
       <w:bidi w:val="0"/>
       <w:spacing w:lineRule="auto" w:line="259" w:before="0" w:after="160"/>
       <w:jc w:val="left"/>
     </w:pPr>
     <w:rPr>
-      <w:rFonts w:ascii="Calibri" w:hAnsi="Calibri" w:eastAsia="Calibri" w:cs="Noto Kufi Arabic"/>
+      <w:rFonts w:eastAsia="Calibri" w:cs="Noto Kufi Arabic" w:ascii="Liberation Sans" w:hAnsi="Liberation Sans"/>
       <w:color w:val="auto"/>
       <w:kern w:val="0"/>
       <w:sz w:val="22"/>
@@ -129,7 +179,7 @@
     <w:qFormat/>
     <w:rPr/>
   </w:style>
-  <w:style w:type="character" w:styleId="InternetLink">
+  <w:style w:type="character" w:styleId="Hyperlink">
     <w:name w:val="Hyperlink"/>
     <w:basedOn w:val="DefaultParagraphFont"/>
     <w:rPr>
@@ -161,19 +211,19 @@
   <w:style w:type="paragraph" w:styleId="Heading">
     <w:name w:val="Heading"/>
     <w:basedOn w:val="Normal"/>
-    <w:next w:val="TextBody"/>
+    <w:next w:val="BodyText"/>
     <w:qFormat/>
     <w:pPr>
       <w:keepNext w:val="true"/>
       <w:spacing w:before="240" w:after="120"/>
     </w:pPr>
     <w:rPr>
-      <w:rFonts w:ascii="Nimbus Sans" w:hAnsi="Nimbus Sans" w:eastAsia="Nimbus Sans" w:cs="Noto Sans Devanagari"/>
-      <w:sz w:val="28"/>
+      <w:rFonts w:ascii="Liberation Sans" w:hAnsi="Liberation Sans" w:eastAsia="Nimbus Sans" w:cs="Noto Sans Devanagari"/>
+      <w:sz w:val="24"/>
       <w:szCs w:val="28"/>
     </w:rPr>
   </w:style>
-  <w:style w:type="paragraph" w:styleId="TextBody">
+  <w:style w:type="paragraph" w:styleId="BodyText">
     <w:name w:val="Body Text"/>
     <w:basedOn w:val="Normal"/>
     <w:pPr>
@@ -183,7 +233,7 @@
   </w:style>
   <w:style w:type="paragraph" w:styleId="List">
     <w:name w:val="List"/>
-    <w:basedOn w:val="TextBody"/>
+    <w:basedOn w:val="BodyText"/>
     <w:pPr/>
     <w:rPr>
       <w:rFonts w:cs="Noto Sans Devanagari"/>
@@ -201,7 +251,7 @@
       <w:rFonts w:cs="Noto Sans Devanagari"/>
       <w:i/>
       <w:iCs/>
-      <w:sz w:val="24"/>
+      <w:sz w:val="22"/>
       <w:szCs w:val="24"/>
     </w:rPr>
   </w:style>
@@ -223,13 +273,13 @@
     <w:qFormat/>
     <w:pPr>
       <w:spacing w:before="0" w:after="160"/>
-      <w:ind w:left="720" w:right="0" w:hanging="0"/>
+      <w:ind w:hanging="0" w:left="720" w:right="0"/>
       <w:contextualSpacing/>
     </w:pPr>
     <w:rPr/>
   </w:style>
   <w:style w:type="paragraph" w:styleId="Caption1">
-    <w:name w:val="caption"/>
+    <w:name w:val="caption1"/>
     <w:basedOn w:val="Normal"/>
     <w:next w:val="Normal"/>
     <w:qFormat/>
@@ -289,4 +339,110 @@
     <w:qFormat/>
   </w:style>
 </w:styles>
+</file>
+
+<file path=word/theme/theme1.xml><?xml version="1.0" encoding="utf-8"?>
+<a:theme xmlns:a="http://schemas.openxmlformats.org/drawingml/2006/main" xmlns:r="http://schemas.openxmlformats.org/officeDocument/2006/relationships" name="Office Theme">
+  <a:themeElements>
+    <a:clrScheme name="LibreOffice">
+      <a:dk1>
+        <a:srgbClr val="000000"/>
+      </a:dk1>
+      <a:lt1>
+        <a:srgbClr val="ffffff"/>
+      </a:lt1>
+      <a:dk2>
+        <a:srgbClr val="000000"/>
+      </a:dk2>
+      <a:lt2>
+        <a:srgbClr val="ffffff"/>
+      </a:lt2>
+      <a:accent1>
+        <a:srgbClr val="18a303"/>
+      </a:accent1>
+      <a:accent2>
+        <a:srgbClr val="0369a3"/>
+      </a:accent2>
+      <a:accent3>
+        <a:srgbClr val="a33e03"/>
+      </a:accent3>
+      <a:accent4>
+        <a:srgbClr val="8e03a3"/>
+      </a:accent4>
+      <a:accent5>
+        <a:srgbClr val="c99c00"/>
+      </a:accent5>
+      <a:accent6>
+        <a:srgbClr val="c9211e"/>
+      </a:accent6>
+      <a:hlink>
+        <a:srgbClr val="0000ee"/>
+      </a:hlink>
+      <a:folHlink>
+        <a:srgbClr val="551a8b"/>
+      </a:folHlink>
+    </a:clrScheme>
+    <a:fontScheme name="Office">
+      <a:majorFont>
+        <a:latin typeface="Arial" pitchFamily="0" charset="1"/>
+        <a:ea typeface="DejaVu Sans" pitchFamily="0" charset="1"/>
+        <a:cs typeface="DejaVu Sans" pitchFamily="0" charset="1"/>
+      </a:majorFont>
+      <a:minorFont>
+        <a:latin typeface="Arial" pitchFamily="0" charset="1"/>
+        <a:ea typeface="DejaVu Sans" pitchFamily="0" charset="1"/>
+        <a:cs typeface="DejaVu Sans" pitchFamily="0" charset="1"/>
+      </a:minorFont>
+    </a:fontScheme>
+    <a:fmtScheme>
+      <a:fillStyleLst>
+        <a:solidFill>
+          <a:schemeClr val="phClr"/>
+        </a:solidFill>
+        <a:solidFill>
+          <a:schemeClr val="phClr"/>
+        </a:solidFill>
+        <a:solidFill>
+          <a:schemeClr val="phClr"/>
+        </a:solidFill>
+      </a:fillStyleLst>
+      <a:lnStyleLst>
+        <a:ln w="6350" cap="flat" cmpd="sng" algn="ctr">
+          <a:prstDash val="solid"/>
+          <a:miter/>
+        </a:ln>
+        <a:ln w="6350" cap="flat" cmpd="sng" algn="ctr">
+          <a:prstDash val="solid"/>
+          <a:miter/>
+        </a:ln>
+        <a:ln w="6350" cap="flat" cmpd="sng" algn="ctr">
+          <a:prstDash val="solid"/>
+          <a:miter/>
+        </a:ln>
+      </a:lnStyleLst>
+      <a:effectStyleLst>
+        <a:effectStyle>
+          <a:effectLst/>
+        </a:effectStyle>
+        <a:effectStyle>
+          <a:effectLst/>
+        </a:effectStyle>
+        <a:effectStyle>
+          <a:effectLst/>
+        </a:effectStyle>
+      </a:effectStyleLst>
+      <a:bgFillStyleLst>
+        <a:solidFill>
+          <a:schemeClr val="phClr"/>
+        </a:solidFill>
+        <a:solidFill>
+          <a:schemeClr val="phClr"/>
+        </a:solidFill>
+        <a:solidFill>
+          <a:schemeClr val="phClr"/>
+        </a:solidFill>
+      </a:bgFillStyleLst>
+    </a:fmtScheme>
+  </a:themeElements>
+</a:theme>
 </file>